--- a/Unit 1 Homework_Kickstart.docx
+++ b/Unit 1 Homework_Kickstart.docx
@@ -164,13 +164,33 @@
           <w:szCs w:val="24"/>
         </w:rPr>
       </w:pPr>
-      <w:r>
-        <w:rPr>
-          <w:rFonts w:ascii="Times New Roman" w:eastAsia="Times New Roman" w:hAnsi="Times New Roman" w:cs="Times New Roman"/>
-          <w:sz w:val="24"/>
-          <w:szCs w:val="24"/>
-        </w:rPr>
-        <w:t>All the ‘Successful’ projects having returns &gt;100%,</w:t>
+      <w:bookmarkStart w:id="0" w:name="_GoBack"/>
+      <w:bookmarkEnd w:id="0"/>
+      <w:r>
+        <w:rPr>
+          <w:rFonts w:ascii="Times New Roman" w:eastAsia="Times New Roman" w:hAnsi="Times New Roman" w:cs="Times New Roman"/>
+          <w:sz w:val="24"/>
+          <w:szCs w:val="24"/>
+        </w:rPr>
+        <w:t xml:space="preserve">All 24 </w:t>
+      </w:r>
+      <w:r>
+        <w:rPr>
+          <w:rFonts w:ascii="Times New Roman" w:eastAsia="Times New Roman" w:hAnsi="Times New Roman" w:cs="Times New Roman"/>
+          <w:b/>
+          <w:bCs/>
+          <w:sz w:val="24"/>
+          <w:szCs w:val="24"/>
+        </w:rPr>
+        <w:t>‘Journalism’</w:t>
+      </w:r>
+      <w:r>
+        <w:rPr>
+          <w:rFonts w:ascii="Times New Roman" w:eastAsia="Times New Roman" w:hAnsi="Times New Roman" w:cs="Times New Roman"/>
+          <w:sz w:val="24"/>
+          <w:szCs w:val="24"/>
+        </w:rPr>
+        <w:t xml:space="preserve"> project have been Canceled.</w:t>
       </w:r>
     </w:p>
     <w:p>
@@ -193,25 +213,7 @@
           <w:sz w:val="24"/>
           <w:szCs w:val="24"/>
         </w:rPr>
-        <w:t xml:space="preserve">All 24 </w:t>
-      </w:r>
-      <w:r>
-        <w:rPr>
-          <w:rFonts w:ascii="Times New Roman" w:eastAsia="Times New Roman" w:hAnsi="Times New Roman" w:cs="Times New Roman"/>
-          <w:b/>
-          <w:bCs/>
-          <w:sz w:val="24"/>
-          <w:szCs w:val="24"/>
-        </w:rPr>
-        <w:t>‘Journalism’</w:t>
-      </w:r>
-      <w:r>
-        <w:rPr>
-          <w:rFonts w:ascii="Times New Roman" w:eastAsia="Times New Roman" w:hAnsi="Times New Roman" w:cs="Times New Roman"/>
-          <w:sz w:val="24"/>
-          <w:szCs w:val="24"/>
-        </w:rPr>
-        <w:t xml:space="preserve"> project have been Canceled.</w:t>
+        <w:t>Most successful project belong to the category: ’Film &amp; Video’ ,’Theater’ ,’Music’ and ’Technology’</w:t>
       </w:r>
     </w:p>
     <w:p>
@@ -234,7 +236,7 @@
           <w:sz w:val="24"/>
           <w:szCs w:val="24"/>
         </w:rPr>
-        <w:t>Most successful project belong to the category: ’Film &amp; Video’ ,’Theater’ ,’Music’ and ’Technology’</w:t>
+        <w:t>Total 1530 projects have Failed and 349 have been Canceled.</w:t>
       </w:r>
     </w:p>
     <w:p>
@@ -257,7 +259,15 @@
           <w:sz w:val="24"/>
           <w:szCs w:val="24"/>
         </w:rPr>
-        <w:t>Total 1530 projects have Failed and 349 have been Canceled.</w:t>
+        <w:t xml:space="preserve">Month of May had the highest number of </w:t>
+      </w:r>
+      <w:r>
+        <w:rPr>
+          <w:rFonts w:ascii="Times New Roman" w:eastAsia="Times New Roman" w:hAnsi="Times New Roman" w:cs="Times New Roman"/>
+          <w:sz w:val="24"/>
+          <w:szCs w:val="24"/>
+        </w:rPr>
+        <w:t>‘Successful’ projects</w:t>
       </w:r>
     </w:p>
     <w:p>
@@ -280,37 +290,6 @@
           <w:sz w:val="24"/>
           <w:szCs w:val="24"/>
         </w:rPr>
-        <w:t xml:space="preserve">Month of May had the highest number of </w:t>
-      </w:r>
-      <w:r>
-        <w:rPr>
-          <w:rFonts w:ascii="Times New Roman" w:eastAsia="Times New Roman" w:hAnsi="Times New Roman" w:cs="Times New Roman"/>
-          <w:sz w:val="24"/>
-          <w:szCs w:val="24"/>
-        </w:rPr>
-        <w:t>‘Successful’ projects</w:t>
-      </w:r>
-    </w:p>
-    <w:p>
-      <w:pPr>
-        <w:pStyle w:val="ListParagraph"/>
-        <w:numPr>
-          <w:ilvl w:val="2"/>
-          <w:numId w:val="2"/>
-        </w:numPr>
-        <w:spacing w:before="100" w:beforeAutospacing="1" w:after="100" w:afterAutospacing="1" w:line="240" w:lineRule="auto"/>
-        <w:rPr>
-          <w:rFonts w:ascii="Times New Roman" w:eastAsia="Times New Roman" w:hAnsi="Times New Roman" w:cs="Times New Roman"/>
-          <w:sz w:val="24"/>
-          <w:szCs w:val="24"/>
-        </w:rPr>
-      </w:pPr>
-      <w:r>
-        <w:rPr>
-          <w:rFonts w:ascii="Times New Roman" w:eastAsia="Times New Roman" w:hAnsi="Times New Roman" w:cs="Times New Roman"/>
-          <w:sz w:val="24"/>
-          <w:szCs w:val="24"/>
-        </w:rPr>
         <w:t xml:space="preserve">Maximum number of Projects </w:t>
       </w:r>
       <w:r>
@@ -359,8 +338,6 @@
         </w:rPr>
         <w:t>: 61%</w:t>
       </w:r>
-      <w:bookmarkStart w:id="0" w:name="_GoBack"/>
-      <w:bookmarkEnd w:id="0"/>
     </w:p>
     <w:p>
       <w:pPr>
